--- a/1.4.7.B ImageArtist.docx
+++ b/1.4.7.B ImageArtist.docx
@@ -479,10 +479,10 @@
             </w:pPr>
             <w:r>
               <w:object w:dxaOrig="6975" w:dyaOrig="10575">
-                <v:shape id="_x0000_i1026" type="#_x0000_t75" style="width:151.5pt;height:230.25pt" o:ole="">
+                <v:shape id="_x0000_i1025" type="#_x0000_t75" style="width:151.5pt;height:230.25pt" o:ole="">
                   <v:imagedata r:id="rId9" o:title=""/>
                 </v:shape>
-                <o:OLEObject Type="Embed" ProgID="PBrush" ShapeID="_x0000_i1026" DrawAspect="Content" ObjectID="_1482922865" r:id="rId10"/>
+                <o:OLEObject Type="Embed" ProgID="PBrush" ShapeID="_x0000_i1025" DrawAspect="Content" ObjectID="_1483353503" r:id="rId10"/>
               </w:object>
             </w:r>
           </w:p>
@@ -1936,37 +1936,70 @@
           <w:rFonts w:ascii="Times New Roman" w:hAnsi="Times New Roman" w:cs="Times New Roman"/>
           <w:color w:val="FF0000"/>
         </w:rPr>
-        <w:t>. Alice is right that all images that w</w:t>
-      </w:r>
-      <w:bookmarkStart w:id="0" w:name="_GoBack"/>
-      <w:bookmarkEnd w:id="0"/>
+        <w:t xml:space="preserve">. Alice is right that all images that we see with our eyes have the chance to be manipulated by our brain, but </w:t>
+      </w:r>
       <w:r>
         <w:rPr>
           <w:rFonts w:ascii="Times New Roman" w:hAnsi="Times New Roman" w:cs="Times New Roman"/>
           <w:color w:val="FF0000"/>
         </w:rPr>
-        <w:t xml:space="preserve">e see with our eyes have the chance to be manipulated by our brain, but </w:t>
+        <w:t>cameras</w:t>
       </w:r>
       <w:r>
         <w:rPr>
           <w:rFonts w:ascii="Times New Roman" w:hAnsi="Times New Roman" w:cs="Times New Roman"/>
           <w:color w:val="FF0000"/>
         </w:rPr>
-        <w:t>cameras</w:t>
+        <w:t xml:space="preserve"> are sensitive to more</w:t>
       </w:r>
       <w:r>
         <w:rPr>
           <w:rFonts w:ascii="Times New Roman" w:hAnsi="Times New Roman" w:cs="Times New Roman"/>
           <w:color w:val="FF0000"/>
         </w:rPr>
-        <w:t xml:space="preserve"> are sensitive to more forms of light than Alice thinks.</w:t>
+        <w:t xml:space="preserve"> forms of light than Alice </w:t>
       </w:r>
       <w:r>
         <w:rPr>
           <w:rFonts w:ascii="Times New Roman" w:hAnsi="Times New Roman" w:cs="Times New Roman"/>
           <w:color w:val="FF0000"/>
         </w:rPr>
-        <w:t xml:space="preserve"> I also think that image manipulation is something that is done on purpose by humans not environment effects or how an image is captured. Therefore I think that an image can only be manipulated after it has been captured, because that captured image is the original and not the object or scenery that the image was taken </w:t>
+        <w:t>s</w:t>
+      </w:r>
+      <w:r>
+        <w:rPr>
+          <w:rFonts w:ascii="Times New Roman" w:hAnsi="Times New Roman" w:cs="Times New Roman"/>
+          <w:color w:val="FF0000"/>
+        </w:rPr>
+        <w:t>ays</w:t>
+      </w:r>
+      <w:r>
+        <w:rPr>
+          <w:rFonts w:ascii="Times New Roman" w:hAnsi="Times New Roman" w:cs="Times New Roman"/>
+          <w:color w:val="FF0000"/>
+        </w:rPr>
+        <w:t>.</w:t>
+      </w:r>
+      <w:r>
+        <w:rPr>
+          <w:rFonts w:ascii="Times New Roman" w:hAnsi="Times New Roman" w:cs="Times New Roman"/>
+          <w:color w:val="FF0000"/>
+        </w:rPr>
+        <w:t xml:space="preserve"> I also think that image manipulation is something that is done on purpose by humans not environment effects or how an image is captured</w:t>
+      </w:r>
+      <w:r>
+        <w:rPr>
+          <w:rFonts w:ascii="Times New Roman" w:hAnsi="Times New Roman" w:cs="Times New Roman"/>
+          <w:color w:val="FF0000"/>
+        </w:rPr>
+        <w:t xml:space="preserve"> based on limitations</w:t>
+      </w:r>
+      <w:r>
+        <w:rPr>
+          <w:rFonts w:ascii="Times New Roman" w:hAnsi="Times New Roman" w:cs="Times New Roman"/>
+          <w:color w:val="FF0000"/>
+        </w:rPr>
+        <w:t xml:space="preserve">. Therefore I think that an image can only be manipulated after it has been captured, because that captured image is the original and not the object or scenery that the image was taken </w:t>
       </w:r>
       <w:r>
         <w:rPr>
@@ -2022,7 +2055,21 @@
           <w:rFonts w:ascii="Times New Roman" w:hAnsi="Times New Roman" w:cs="Times New Roman"/>
           <w:color w:val="FF0000"/>
         </w:rPr>
-        <w:t xml:space="preserve">I think that in general if an image is yours to use if you have it, yours to distribute, but it is not yours to sell </w:t>
+        <w:t xml:space="preserve">I think that in general if an image is yours to use if you have </w:t>
+      </w:r>
+      <w:r>
+        <w:rPr>
+          <w:rFonts w:ascii="Times New Roman" w:hAnsi="Times New Roman" w:cs="Times New Roman"/>
+          <w:color w:val="FF0000"/>
+        </w:rPr>
+        <w:t>it, yours to distribute, but you shouldn’t</w:t>
+      </w:r>
+      <w:r>
+        <w:rPr>
+          <w:rFonts w:ascii="Times New Roman" w:hAnsi="Times New Roman" w:cs="Times New Roman"/>
+          <w:color w:val="FF0000"/>
+        </w:rPr>
+        <w:t xml:space="preserve"> sell </w:t>
       </w:r>
       <w:r>
         <w:rPr>
@@ -2157,35 +2204,86 @@
           <w:rFonts w:ascii="Times New Roman" w:hAnsi="Times New Roman" w:cs="Times New Roman"/>
           <w:color w:val="FF0000"/>
         </w:rPr>
-        <w:t xml:space="preserve"> is if we could have polished off our final product a little more than we did. To accomplish </w:t>
+        <w:t xml:space="preserve"> is if we could have polished off our final product a little more than we did.</w:t>
       </w:r>
       <w:r>
         <w:rPr>
           <w:rFonts w:ascii="Times New Roman" w:hAnsi="Times New Roman" w:cs="Times New Roman"/>
           <w:color w:val="FF0000"/>
         </w:rPr>
-        <w:t>this we sh</w:t>
+        <w:t xml:space="preserve"> One of the things that would have help to finnish off out project is if we could have gotten our pasted on images to be more transparent and look like a water mark on the pictures.</w:t>
       </w:r>
       <w:r>
         <w:rPr>
           <w:rFonts w:ascii="Times New Roman" w:hAnsi="Times New Roman" w:cs="Times New Roman"/>
           <w:color w:val="FF0000"/>
         </w:rPr>
-        <w:t xml:space="preserve">ould have spent more time after school working </w:t>
+        <w:t xml:space="preserve"> To</w:t>
       </w:r>
       <w:r>
         <w:rPr>
           <w:rFonts w:ascii="Times New Roman" w:hAnsi="Times New Roman" w:cs="Times New Roman"/>
           <w:color w:val="FF0000"/>
         </w:rPr>
-        <w:t xml:space="preserve">on the project </w:t>
+        <w:t xml:space="preserve"> have</w:t>
       </w:r>
       <w:r>
         <w:rPr>
           <w:rFonts w:ascii="Times New Roman" w:hAnsi="Times New Roman" w:cs="Times New Roman"/>
           <w:color w:val="FF0000"/>
         </w:rPr>
-        <w:t>together.</w:t>
+        <w:t xml:space="preserve"> accomplish</w:t>
+      </w:r>
+      <w:r>
+        <w:rPr>
+          <w:rFonts w:ascii="Times New Roman" w:hAnsi="Times New Roman" w:cs="Times New Roman"/>
+          <w:color w:val="FF0000"/>
+        </w:rPr>
+        <w:t>ed</w:t>
+      </w:r>
+      <w:r>
+        <w:rPr>
+          <w:rFonts w:ascii="Times New Roman" w:hAnsi="Times New Roman" w:cs="Times New Roman"/>
+          <w:color w:val="FF0000"/>
+        </w:rPr>
+        <w:t xml:space="preserve"> </w:t>
+      </w:r>
+      <w:r>
+        <w:rPr>
+          <w:rFonts w:ascii="Times New Roman" w:hAnsi="Times New Roman" w:cs="Times New Roman"/>
+          <w:color w:val="FF0000"/>
+        </w:rPr>
+        <w:t>this we sh</w:t>
+      </w:r>
+      <w:r>
+        <w:rPr>
+          <w:rFonts w:ascii="Times New Roman" w:hAnsi="Times New Roman" w:cs="Times New Roman"/>
+          <w:color w:val="FF0000"/>
+        </w:rPr>
+        <w:t xml:space="preserve">ould have spent more time after school working </w:t>
+      </w:r>
+      <w:r>
+        <w:rPr>
+          <w:rFonts w:ascii="Times New Roman" w:hAnsi="Times New Roman" w:cs="Times New Roman"/>
+          <w:color w:val="FF0000"/>
+        </w:rPr>
+        <w:t xml:space="preserve">on the project </w:t>
+      </w:r>
+      <w:r>
+        <w:rPr>
+          <w:rFonts w:ascii="Times New Roman" w:hAnsi="Times New Roman" w:cs="Times New Roman"/>
+          <w:color w:val="FF0000"/>
+        </w:rPr>
+        <w:t>together</w:t>
+      </w:r>
+      <w:bookmarkStart w:id="0" w:name="_GoBack"/>
+      <w:bookmarkEnd w:id="0"/>
+      <w:r>
+        <w:rPr>
+          <w:rFonts w:ascii="Times New Roman" w:hAnsi="Times New Roman" w:cs="Times New Roman"/>
+          <w:color w:val="FF0000"/>
+        </w:rPr>
+        <w:t>.</w:t>
       </w:r>
     </w:p>
     <w:p>
@@ -4788,7 +4886,7 @@
         <w:rFonts w:ascii="Georgia" w:hAnsi="Georgia"/>
         <w:noProof/>
       </w:rPr>
-      <w:t>5</w:t>
+      <w:t>2</w:t>
     </w:r>
     <w:r>
       <w:rPr>
@@ -4854,7 +4952,7 @@
         <v:path o:extrusionok="f" gradientshapeok="t" o:connecttype="rect"/>
         <o:lock v:ext="edit" aspectratio="t"/>
       </v:shapetype>
-      <v:shape id="_x0000_i1026" type="#_x0000_t75" style="width:11.25pt;height:11.25pt" o:bullet="t">
+      <v:shape id="_x0000_i1030" type="#_x0000_t75" style="width:11.25pt;height:11.25pt" o:bullet="t">
         <v:imagedata r:id="rId1" o:title="mso1DB"/>
       </v:shape>
     </w:pict>
@@ -11303,7 +11401,7 @@
 </file>
 
 <file path=customXml/itemProps1.xml><?xml version="1.0" encoding="utf-8"?>
-<ds:datastoreItem xmlns:ds="http://schemas.openxmlformats.org/officeDocument/2006/customXml" ds:itemID="{55E060EB-5EB2-4BC6-AC6F-04294EC5EDDD}">
+<ds:datastoreItem xmlns:ds="http://schemas.openxmlformats.org/officeDocument/2006/customXml" ds:itemID="{7FCED032-C09F-46D2-9BF8-8702F5031247}">
   <ds:schemaRefs>
     <ds:schemaRef ds:uri="http://schemas.openxmlformats.org/officeDocument/2006/bibliography"/>
   </ds:schemaRefs>
